--- a/Полученные формулы.docx
+++ b/Полученные формулы.docx
@@ -4,6 +4,9 @@
   <w:body>
     <w:p/>
     <w:p>
+      <w:pPr>
+        <w:pStyle w:val="1"/>
+      </w:pPr>
       <w:r>
         <w:t>17.09.2025</w:t>
       </w:r>
@@ -14,50 +17,25 @@
       </w:r>
     </w:p>
     <w:p>
-      <w:proofErr w:type="spellStart"/>
-      <w:r>
-        <w:rPr>
-          <w:lang w:val="en-US"/>
-        </w:rPr>
-        <w:t>break_force</w:t>
-      </w:r>
-      <w:proofErr w:type="spellEnd"/>
-      <w:r>
-        <w:rPr>
-          <w:lang w:val="en-US"/>
-        </w:rPr>
-        <w:t xml:space="preserve"> = -32.501302594943674 + 0.03410880780618023*</w:t>
-      </w:r>
-      <w:proofErr w:type="spellStart"/>
-      <w:r>
-        <w:rPr>
-          <w:lang w:val="en-US"/>
-        </w:rPr>
-        <w:t>curing_time</w:t>
-      </w:r>
-      <w:proofErr w:type="spellEnd"/>
-      <w:r>
-        <w:rPr>
-          <w:lang w:val="en-US"/>
-        </w:rPr>
-        <w:t xml:space="preserve"> + 0.9086194094693952*</w:t>
-      </w:r>
-      <w:proofErr w:type="spellStart"/>
-      <w:r>
-        <w:rPr>
-          <w:lang w:val="en-US"/>
-        </w:rPr>
-        <w:t>surface_energy</w:t>
-      </w:r>
-      <w:proofErr w:type="spellEnd"/>
-      <w:r>
-        <w:rPr>
-          <w:lang w:val="en-US"/>
-        </w:rPr>
-        <w:t xml:space="preserve"> + 0.09904727626682552*roughness</w:t>
-      </w:r>
-    </w:p>
-    <w:p/>
+      <w:pPr>
+        <w:pStyle w:val="2"/>
+        <w:rPr>
+          <w:lang w:val="en-US"/>
+        </w:rPr>
+      </w:pPr>
+      <w:r>
+        <w:rPr>
+          <w:lang w:val="en-US"/>
+        </w:rPr>
+        <w:t>descripitive_statistics_with3D</w:t>
+      </w:r>
+      <w:r>
+        <w:rPr>
+          <w:lang w:val="en-US"/>
+        </w:rPr>
+        <w:t>.py</w:t>
+      </w:r>
+    </w:p>
     <w:p>
       <w:pPr>
         <w:rPr>
@@ -76,6 +54,114 @@
         <w:rPr>
           <w:lang w:val="en-US"/>
         </w:rPr>
+        <w:t xml:space="preserve"> = -32.501302594943674 + 0.03410880780618023*</w:t>
+      </w:r>
+      <w:proofErr w:type="spellStart"/>
+      <w:r>
+        <w:rPr>
+          <w:lang w:val="en-US"/>
+        </w:rPr>
+        <w:t>curing_time</w:t>
+      </w:r>
+      <w:proofErr w:type="spellEnd"/>
+      <w:r>
+        <w:rPr>
+          <w:lang w:val="en-US"/>
+        </w:rPr>
+        <w:t xml:space="preserve"> + 0.9086194094693952*</w:t>
+      </w:r>
+      <w:proofErr w:type="spellStart"/>
+      <w:r>
+        <w:rPr>
+          <w:lang w:val="en-US"/>
+        </w:rPr>
+        <w:t>surface_energy</w:t>
+      </w:r>
+      <w:proofErr w:type="spellEnd"/>
+      <w:r>
+        <w:rPr>
+          <w:lang w:val="en-US"/>
+        </w:rPr>
+        <w:t xml:space="preserve"> + 0.09904727626682552*roughness</w:t>
+      </w:r>
+      <w:r>
+        <w:rPr>
+          <w:lang w:val="en-US"/>
+        </w:rPr>
+        <w:t xml:space="preserve"> (1)</w:t>
+      </w:r>
+    </w:p>
+    <w:p>
+      <w:r>
+        <w:t>Оценка качества модели:</w:t>
+      </w:r>
+    </w:p>
+    <w:p>
+      <w:r>
+        <w:rPr>
+          <w:lang w:val="en-US"/>
+        </w:rPr>
+        <w:t>R</w:t>
+      </w:r>
+      <w:r>
+        <w:t>² (коэффициент детерминации): 0.6665</w:t>
+      </w:r>
+    </w:p>
+    <w:p>
+      <w:r>
+        <w:rPr>
+          <w:lang w:val="en-US"/>
+        </w:rPr>
+        <w:t>MSE (</w:t>
+      </w:r>
+      <w:proofErr w:type="spellStart"/>
+      <w:r>
+        <w:rPr>
+          <w:lang w:val="en-US"/>
+        </w:rPr>
+        <w:t>среднеквадратичная</w:t>
+      </w:r>
+      <w:proofErr w:type="spellEnd"/>
+      <w:r>
+        <w:rPr>
+          <w:lang w:val="en-US"/>
+        </w:rPr>
+        <w:t xml:space="preserve"> </w:t>
+      </w:r>
+      <w:proofErr w:type="spellStart"/>
+      <w:r>
+        <w:rPr>
+          <w:lang w:val="en-US"/>
+        </w:rPr>
+        <w:t>ошибка</w:t>
+      </w:r>
+      <w:proofErr w:type="spellEnd"/>
+      <w:r>
+        <w:rPr>
+          <w:lang w:val="en-US"/>
+        </w:rPr>
+        <w:t>): 4.5342</w:t>
+      </w:r>
+    </w:p>
+    <w:p/>
+    <w:p>
+      <w:pPr>
+        <w:rPr>
+          <w:lang w:val="en-US"/>
+        </w:rPr>
+      </w:pPr>
+      <w:proofErr w:type="spellStart"/>
+      <w:r>
+        <w:rPr>
+          <w:lang w:val="en-US"/>
+        </w:rPr>
+        <w:t>break_force</w:t>
+      </w:r>
+      <w:proofErr w:type="spellEnd"/>
+      <w:r>
+        <w:rPr>
+          <w:lang w:val="en-US"/>
+        </w:rPr>
         <w:t xml:space="preserve"> = -32.501+ 0.034*</w:t>
       </w:r>
       <w:proofErr w:type="spellStart"/>
@@ -118,9 +204,355 @@
         </w:rPr>
         <w:t xml:space="preserve"> + 0.099*roughness</w:t>
       </w:r>
+      <w:r>
+        <w:rPr>
+          <w:lang w:val="en-US"/>
+        </w:rPr>
+        <w:t xml:space="preserve"> (2)</w:t>
+      </w:r>
+    </w:p>
+    <w:p>
+      <w:pPr>
+        <w:rPr>
+          <w:lang w:val="en-US"/>
+        </w:rPr>
+      </w:pPr>
+    </w:p>
+    <w:p>
+      <w:pPr>
+        <w:pStyle w:val="1"/>
+      </w:pPr>
+      <w:r>
+        <w:t>18.09.2025</w:t>
+      </w:r>
+    </w:p>
+    <w:p>
+      <w:r>
+        <w:t>Наша предсказательная формула для зависимости время застывания герметика и усилие разрыва:</w:t>
+      </w:r>
+    </w:p>
+    <w:p>
+      <w:pPr>
+        <w:pStyle w:val="2"/>
+      </w:pPr>
+      <w:proofErr w:type="spellStart"/>
+      <w:r>
+        <w:t>curbe_fit</w:t>
+      </w:r>
+      <w:proofErr w:type="spellEnd"/>
+      <w:r>
+        <w:t>.</w:t>
+      </w:r>
+      <w:proofErr w:type="spellStart"/>
+      <w:r>
+        <w:rPr>
+          <w:lang w:val="en-US"/>
+        </w:rPr>
+        <w:t>py</w:t>
+      </w:r>
+      <w:proofErr w:type="spellEnd"/>
+    </w:p>
+    <w:p>
+      <w:r>
+        <w:drawing>
+          <wp:inline distT="0" distB="0" distL="0" distR="0" wp14:anchorId="262B2127" wp14:editId="5250C116">
+            <wp:extent cx="5940425" cy="3730625"/>
+            <wp:effectExtent l="0" t="0" r="0" b="0"/>
+            <wp:docPr id="50788087" name="Рисунок 1"/>
+            <wp:cNvGraphicFramePr>
+              <a:graphicFrameLocks xmlns:a="http://schemas.openxmlformats.org/drawingml/2006/main" noChangeAspect="1"/>
+            </wp:cNvGraphicFramePr>
+            <a:graphic xmlns:a="http://schemas.openxmlformats.org/drawingml/2006/main">
+              <a:graphicData uri="http://schemas.openxmlformats.org/drawingml/2006/picture">
+                <pic:pic xmlns:pic="http://schemas.openxmlformats.org/drawingml/2006/picture">
+                  <pic:nvPicPr>
+                    <pic:cNvPr id="50788087" name=""/>
+                    <pic:cNvPicPr/>
+                  </pic:nvPicPr>
+                  <pic:blipFill>
+                    <a:blip r:embed="rId4"/>
+                    <a:stretch>
+                      <a:fillRect/>
+                    </a:stretch>
+                  </pic:blipFill>
+                  <pic:spPr>
+                    <a:xfrm>
+                      <a:off x="0" y="0"/>
+                      <a:ext cx="5940425" cy="3730625"/>
+                    </a:xfrm>
+                    <a:prstGeom prst="rect">
+                      <a:avLst/>
+                    </a:prstGeom>
+                  </pic:spPr>
+                </pic:pic>
+              </a:graphicData>
+            </a:graphic>
+          </wp:inline>
+        </w:drawing>
+      </w:r>
+    </w:p>
+    <w:p>
+      <w:pPr>
+        <w:rPr>
+          <w:lang w:val="en-US"/>
+        </w:rPr>
+      </w:pPr>
+      <w:proofErr w:type="spellStart"/>
+      <w:r>
+        <w:rPr>
+          <w:lang w:val="en-US"/>
+        </w:rPr>
+        <w:t>break_force</w:t>
+      </w:r>
+      <w:proofErr w:type="spellEnd"/>
+      <w:r>
+        <w:rPr>
+          <w:lang w:val="en-US"/>
+        </w:rPr>
+        <w:t xml:space="preserve"> </w:t>
+      </w:r>
+      <w:r>
+        <w:rPr>
+          <w:lang w:val="en-US"/>
+        </w:rPr>
+        <w:t>= 11.262(1-e</w:t>
+      </w:r>
+      <w:proofErr w:type="gramStart"/>
+      <w:r>
+        <w:rPr>
+          <w:lang w:val="en-US"/>
+        </w:rPr>
+        <w:t>^(</w:t>
+      </w:r>
+      <w:proofErr w:type="gramEnd"/>
+      <w:r>
+        <w:rPr>
+          <w:lang w:val="en-US"/>
+        </w:rPr>
+        <w:t>-0.346*</w:t>
+      </w:r>
+      <w:r>
+        <w:rPr>
+          <w:lang w:val="en-US"/>
+        </w:rPr>
+        <w:t xml:space="preserve"> </w:t>
+      </w:r>
+      <w:proofErr w:type="spellStart"/>
+      <w:r>
+        <w:rPr>
+          <w:lang w:val="en-US"/>
+        </w:rPr>
+        <w:t>curing_time</w:t>
+      </w:r>
+      <w:proofErr w:type="spellEnd"/>
+      <w:r>
+        <w:rPr>
+          <w:lang w:val="en-US"/>
+        </w:rPr>
+        <w:t>)) + (-1.534)</w:t>
+      </w:r>
+      <w:r>
+        <w:rPr>
+          <w:lang w:val="en-US"/>
+        </w:rPr>
+        <w:t xml:space="preserve"> (3)</w:t>
+      </w:r>
     </w:p>
     <w:p/>
-    <w:p/>
+    <w:p>
+      <w:r>
+        <w:lastRenderedPageBreak/>
+        <w:t>18.09.2025</w:t>
+      </w:r>
+    </w:p>
+    <w:p>
+      <w:r>
+        <w:t>Наша предсказательная формула для зависимости время застывания герметика и усилие разрыва:</w:t>
+      </w:r>
+    </w:p>
+    <w:p>
+      <w:pPr>
+        <w:pStyle w:val="2"/>
+        <w:rPr>
+          <w:lang w:val="en-US"/>
+        </w:rPr>
+      </w:pPr>
+      <w:r>
+        <w:rPr>
+          <w:lang w:val="en-US"/>
+        </w:rPr>
+        <w:t>curing_time_log</w:t>
+      </w:r>
+      <w:r>
+        <w:rPr>
+          <w:lang w:val="en-US"/>
+        </w:rPr>
+        <w:t>.</w:t>
+      </w:r>
+      <w:r>
+        <w:rPr>
+          <w:lang w:val="en-US"/>
+        </w:rPr>
+        <w:t>py</w:t>
+      </w:r>
+    </w:p>
+    <w:p>
+      <w:proofErr w:type="spellStart"/>
+      <w:r>
+        <w:rPr>
+          <w:lang w:val="en-US"/>
+        </w:rPr>
+        <w:t>break_force</w:t>
+      </w:r>
+      <w:proofErr w:type="spellEnd"/>
+      <w:r>
+        <w:rPr>
+          <w:lang w:val="en-US"/>
+        </w:rPr>
+        <w:t xml:space="preserve"> = -36.706501952805304 + 1.6375573777458148*log(</w:t>
+      </w:r>
+      <w:proofErr w:type="spellStart"/>
+      <w:r>
+        <w:rPr>
+          <w:lang w:val="en-US"/>
+        </w:rPr>
+        <w:t>curing_time</w:t>
+      </w:r>
+      <w:proofErr w:type="spellEnd"/>
+      <w:r>
+        <w:rPr>
+          <w:lang w:val="en-US"/>
+        </w:rPr>
+        <w:t>) + 0.891916446345743*</w:t>
+      </w:r>
+      <w:proofErr w:type="spellStart"/>
+      <w:r>
+        <w:rPr>
+          <w:lang w:val="en-US"/>
+        </w:rPr>
+        <w:t>surface_energy</w:t>
+      </w:r>
+      <w:proofErr w:type="spellEnd"/>
+      <w:r>
+        <w:rPr>
+          <w:lang w:val="en-US"/>
+        </w:rPr>
+        <w:t xml:space="preserve"> + 0.6640573207481915*roughness</w:t>
+      </w:r>
+      <w:r>
+        <w:rPr>
+          <w:lang w:val="en-US"/>
+        </w:rPr>
+        <w:t xml:space="preserve"> (4)</w:t>
+      </w:r>
+    </w:p>
+    <w:p>
+      <w:pPr>
+        <w:rPr>
+          <w:lang w:val="en-US"/>
+        </w:rPr>
+      </w:pPr>
+      <w:proofErr w:type="spellStart"/>
+      <w:r>
+        <w:rPr>
+          <w:lang w:val="en-US"/>
+        </w:rPr>
+        <w:t>break_force</w:t>
+      </w:r>
+      <w:proofErr w:type="spellEnd"/>
+      <w:r>
+        <w:rPr>
+          <w:lang w:val="en-US"/>
+        </w:rPr>
+        <w:t xml:space="preserve"> = -36.70</w:t>
+      </w:r>
+      <w:r>
+        <w:rPr>
+          <w:lang w:val="en-US"/>
+        </w:rPr>
+        <w:t>7</w:t>
+      </w:r>
+      <w:r>
+        <w:rPr>
+          <w:lang w:val="en-US"/>
+        </w:rPr>
+        <w:t xml:space="preserve"> + 1.63</w:t>
+      </w:r>
+      <w:r>
+        <w:rPr>
+          <w:lang w:val="en-US"/>
+        </w:rPr>
+        <w:t>8</w:t>
+      </w:r>
+      <w:r>
+        <w:rPr>
+          <w:lang w:val="en-US"/>
+        </w:rPr>
+        <w:t>*log(</w:t>
+      </w:r>
+      <w:proofErr w:type="spellStart"/>
+      <w:r>
+        <w:rPr>
+          <w:lang w:val="en-US"/>
+        </w:rPr>
+        <w:t>curing_time</w:t>
+      </w:r>
+      <w:proofErr w:type="spellEnd"/>
+      <w:r>
+        <w:rPr>
+          <w:lang w:val="en-US"/>
+        </w:rPr>
+        <w:t>) + 0.89</w:t>
+      </w:r>
+      <w:r>
+        <w:rPr>
+          <w:lang w:val="en-US"/>
+        </w:rPr>
+        <w:t>2</w:t>
+      </w:r>
+      <w:r>
+        <w:rPr>
+          <w:lang w:val="en-US"/>
+        </w:rPr>
+        <w:t>*</w:t>
+      </w:r>
+      <w:proofErr w:type="spellStart"/>
+      <w:r>
+        <w:rPr>
+          <w:lang w:val="en-US"/>
+        </w:rPr>
+        <w:t>surface_energy</w:t>
+      </w:r>
+      <w:proofErr w:type="spellEnd"/>
+      <w:r>
+        <w:rPr>
+          <w:lang w:val="en-US"/>
+        </w:rPr>
+        <w:t xml:space="preserve"> + 0.664*roughness</w:t>
+      </w:r>
+    </w:p>
+    <w:p>
+      <w:r>
+        <w:rPr>
+          <w:lang w:val="en-US"/>
+        </w:rPr>
+        <w:t>R</w:t>
+      </w:r>
+      <w:r>
+        <w:t>² (коэффициент детерминации): 0.8975</w:t>
+      </w:r>
+    </w:p>
+    <w:p>
+      <w:r>
+        <w:rPr>
+          <w:lang w:val="en-US"/>
+        </w:rPr>
+        <w:t>MSE</w:t>
+      </w:r>
+      <w:r>
+        <w:t xml:space="preserve"> (среднеквадратичная ошибка): 1.3941</w:t>
+      </w:r>
+    </w:p>
     <w:sectPr>
       <w:pgSz w:w="11906" w:h="16838"/>
       <w:pgMar w:top="1134" w:right="850" w:bottom="1134" w:left="1701" w:header="708" w:footer="708" w:gutter="0"/>
@@ -559,7 +991,6 @@
     <w:next w:val="a"/>
     <w:link w:val="20"/>
     <w:uiPriority w:val="9"/>
-    <w:semiHidden/>
     <w:unhideWhenUsed/>
     <w:qFormat/>
     <w:rsid w:val="00E81775"/>
@@ -776,7 +1207,6 @@
     <w:basedOn w:val="a0"/>
     <w:link w:val="2"/>
     <w:uiPriority w:val="9"/>
-    <w:semiHidden/>
     <w:rsid w:val="00E81775"/>
     <w:rPr>
       <w:rFonts w:asciiTheme="majorHAnsi" w:eastAsiaTheme="majorEastAsia" w:hAnsiTheme="majorHAnsi" w:cstheme="majorBidi"/>
